--- a/doc/1.搭建环境/2.安装JDK.docx
+++ b/doc/1.搭建环境/2.安装JDK.docx
@@ -1499,7 +1499,22 @@
         </w:drawing>
       </w:r>
     </w:p>
-    <w:p/>
+    <w:p>
+      <w:pPr>
+        <w:rPr>
+          <w:rFonts w:hint="eastAsia"/>
+        </w:rPr>
+      </w:pPr>
+    </w:p>
+    <w:p>
+      <w:pPr>
+        <w:rPr>
+          <w:rFonts w:hint="eastAsia"/>
+        </w:rPr>
+      </w:pPr>
+      <w:bookmarkStart w:id="1" w:name="_GoBack"/>
+      <w:bookmarkEnd w:id="1"/>
+    </w:p>
     <w:p>
       <w:pPr>
         <w:pStyle w:val="a3"/>
@@ -1513,6 +1528,7 @@
         <w:rPr>
           <w:rFonts w:hint="eastAsia"/>
         </w:rPr>
+        <w:lastRenderedPageBreak/>
         <w:t>拷贝</w:t>
       </w:r>
       <w:r>
@@ -1532,12 +1548,14 @@
       <w:pPr>
         <w:pStyle w:val="a3"/>
         <w:ind w:left="360" w:firstLineChars="0" w:firstLine="0"/>
-      </w:pPr>
-      <w:r>
-        <w:rPr>
-          <w:rFonts w:hint="eastAsia"/>
-        </w:rPr>
-        <w:lastRenderedPageBreak/>
+        <w:rPr>
+          <w:rFonts w:hint="eastAsia"/>
+        </w:rPr>
+      </w:pPr>
+      <w:r>
+        <w:rPr>
+          <w:rFonts w:hint="eastAsia"/>
+        </w:rPr>
         <w:t>复制文件夹</w:t>
       </w:r>
       <w:r>
@@ -1577,7 +1595,25 @@
         <w:rPr>
           <w:rFonts w:hint="eastAsia"/>
         </w:rPr>
-        <w:t>，修改</w:t>
+        <w:t>，</w:t>
+      </w:r>
+    </w:p>
+    <w:p>
+      <w:pPr>
+        <w:pStyle w:val="a3"/>
+        <w:ind w:left="360" w:firstLineChars="0" w:firstLine="0"/>
+      </w:pPr>
+      <w:r>
+        <w:rPr>
+          <w:rFonts w:hint="eastAsia"/>
+        </w:rPr>
+        <w:t>然后</w:t>
+      </w:r>
+      <w:r>
+        <w:rPr>
+          <w:rFonts w:hint="eastAsia"/>
+        </w:rPr>
+        <w:t>修改</w:t>
       </w:r>
       <w:r>
         <w:rPr>
@@ -1594,7 +1630,7 @@
       <w:r>
         <w:t>D:/</w:t>
       </w:r>
-      <w:commentRangeStart w:id="1"/>
+      <w:commentRangeStart w:id="2"/>
       <w:r>
         <w:t>Java</w:t>
       </w:r>
@@ -1607,12 +1643,12 @@
       <w:r>
         <w:t>apache-maven-3.3.9</w:t>
       </w:r>
-      <w:commentRangeEnd w:id="1"/>
+      <w:commentRangeEnd w:id="2"/>
       <w:r>
         <w:rPr>
           <w:rStyle w:val="a4"/>
         </w:rPr>
-        <w:commentReference w:id="1"/>
+        <w:commentReference w:id="2"/>
       </w:r>
       <w:r>
         <w:rPr>
@@ -2751,11 +2787,6 @@
       </w:r>
     </w:p>
     <w:p>
-      <w:pPr>
-        <w:rPr>
-          <w:rFonts w:hint="eastAsia"/>
-        </w:rPr>
-      </w:pPr>
       <w:r>
         <w:rPr>
           <w:noProof/>
@@ -2809,8 +2840,6 @@
           </wp:inline>
         </w:drawing>
       </w:r>
-      <w:bookmarkStart w:id="2" w:name="_GoBack"/>
-      <w:bookmarkEnd w:id="2"/>
     </w:p>
     <w:p>
       <w:r>
@@ -3174,7 +3203,7 @@
       </w:r>
     </w:p>
   </w:comment>
-  <w:comment w:id="1" w:author="杨沈宇" w:date="2017-03-02T11:24:00Z" w:initials="杨沈宇">
+  <w:comment w:id="2" w:author="杨沈宇" w:date="2017-03-02T11:24:00Z" w:initials="杨沈宇">
     <w:p>
       <w:pPr>
         <w:pStyle w:val="a5"/>
@@ -5064,7 +5093,7 @@
   <a:extraClrSchemeLst/>
   <a:extLst>
     <a:ext uri="{05A4C25C-085E-4340-85A3-A5531E510DB2}">
-      <thm15:themeFamily xmlns="" xmlns:thm15="http://schemas.microsoft.com/office/thememl/2012/main" name="Office Theme" id="{62F939B6-93AF-4DB8-9C6B-D6C7DFDC589F}" vid="{4A3C46E8-61CC-4603-A589-7422A47A8E4A}"/>
+      <thm15:themeFamily xmlns:thm15="http://schemas.microsoft.com/office/thememl/2012/main" xmlns="" name="Office Theme" id="{62F939B6-93AF-4DB8-9C6B-D6C7DFDC589F}" vid="{4A3C46E8-61CC-4603-A589-7422A47A8E4A}"/>
     </a:ext>
   </a:extLst>
 </a:theme>
